--- a/assets/BaileyCostelloResume11.1.docx
+++ b/assets/BaileyCostelloResume11.1.docx
@@ -374,83 +374,36 @@
           <w:ilvl w:val="0"/>
           <w:numId w:val="1"/>
         </w:numPr>
-        <w:rPr>
-          <w:rFonts w:ascii="Montserrat" w:hAnsi="Montserrat"/>
-          <w:sz w:val="24"/>
-          <w:szCs w:val="24"/>
-        </w:rPr>
-      </w:pPr>
-      <w:r>
-        <w:rPr>
-          <w:rFonts w:ascii="Montserrat" w:hAnsi="Montserrat"/>
-          <w:sz w:val="24"/>
-          <w:szCs w:val="24"/>
-        </w:rPr>
-        <w:t>Consistently meet aggressive deadlines</w:t>
-      </w:r>
-      <w:r>
-        <w:rPr>
-          <w:rFonts w:ascii="Montserrat" w:hAnsi="Montserrat"/>
-          <w:sz w:val="24"/>
-          <w:szCs w:val="24"/>
-        </w:rPr>
-        <w:t xml:space="preserve"> to deliver</w:t>
-      </w:r>
-      <w:r>
-        <w:rPr>
-          <w:rFonts w:ascii="Montserrat" w:hAnsi="Montserrat"/>
-          <w:sz w:val="24"/>
-          <w:szCs w:val="24"/>
-        </w:rPr>
-        <w:t xml:space="preserve"> high fidelity </w:t>
-      </w:r>
-      <w:r>
-        <w:rPr>
-          <w:rFonts w:ascii="Montserrat" w:hAnsi="Montserrat"/>
-          <w:sz w:val="24"/>
-          <w:szCs w:val="24"/>
-        </w:rPr>
-        <w:t>user interface (UI)</w:t>
-      </w:r>
-      <w:r>
-        <w:rPr>
-          <w:rFonts w:ascii="Montserrat" w:hAnsi="Montserrat"/>
-          <w:sz w:val="24"/>
-          <w:szCs w:val="24"/>
-        </w:rPr>
-        <w:t xml:space="preserve"> and content </w:t>
-      </w:r>
-      <w:r>
-        <w:rPr>
-          <w:rFonts w:ascii="Montserrat" w:hAnsi="Montserrat"/>
-          <w:sz w:val="24"/>
-          <w:szCs w:val="24"/>
-        </w:rPr>
-        <w:t>de</w:t>
-      </w:r>
-      <w:r>
-        <w:rPr>
-          <w:rFonts w:ascii="Montserrat" w:hAnsi="Montserrat"/>
-          <w:sz w:val="24"/>
-          <w:szCs w:val="24"/>
-        </w:rPr>
-        <w:t>sign</w:t>
-      </w:r>
-      <w:r>
-        <w:rPr>
-          <w:rFonts w:ascii="Montserrat" w:hAnsi="Montserrat"/>
-          <w:sz w:val="24"/>
-          <w:szCs w:val="24"/>
-        </w:rPr>
-        <w:t xml:space="preserve"> </w:t>
-      </w:r>
-      <w:r>
-        <w:rPr>
-          <w:rFonts w:ascii="Montserrat" w:hAnsi="Montserrat"/>
-          <w:sz w:val="24"/>
-          <w:szCs w:val="24"/>
-        </w:rPr>
-        <w:t>to development team</w:t>
+        <w:spacing w:line="256" w:lineRule="auto"/>
+        <w:rPr>
+          <w:rFonts w:ascii="Montserrat" w:hAnsi="Montserrat"/>
+          <w:sz w:val="24"/>
+          <w:szCs w:val="24"/>
+        </w:rPr>
+      </w:pPr>
+      <w:r>
+        <w:rPr>
+          <w:rFonts w:ascii="Montserrat" w:hAnsi="Montserrat"/>
+          <w:sz w:val="24"/>
+          <w:szCs w:val="24"/>
+        </w:rPr>
+        <w:t>Consistently met aggressi</w:t>
+      </w:r>
+      <w:r>
+        <w:rPr>
+          <w:rFonts w:ascii="Montserrat" w:hAnsi="Montserrat"/>
+          <w:sz w:val="24"/>
+          <w:szCs w:val="24"/>
+        </w:rPr>
+        <w:t>ve deadlines to deliver high-</w:t>
+      </w:r>
+      <w:r>
+        <w:rPr>
+          <w:rFonts w:ascii="Montserrat" w:hAnsi="Montserrat"/>
+          <w:sz w:val="24"/>
+          <w:szCs w:val="24"/>
+        </w:rPr>
+        <w:t>fidelity user interface, interaction, and copywriting designs to the development team</w:t>
       </w:r>
       <w:r>
         <w:rPr>
@@ -480,7 +433,23 @@
           <w:sz w:val="24"/>
           <w:szCs w:val="24"/>
         </w:rPr>
-        <w:t xml:space="preserve">Persuade </w:t>
+        <w:t>Persuade</w:t>
+      </w:r>
+      <w:r>
+        <w:rPr>
+          <w:rFonts w:ascii="Montserrat" w:hAnsi="Montserrat"/>
+          <w:sz w:val="24"/>
+          <w:szCs w:val="24"/>
+        </w:rPr>
+        <w:t>d</w:t>
+      </w:r>
+      <w:r>
+        <w:rPr>
+          <w:rFonts w:ascii="Montserrat" w:hAnsi="Montserrat"/>
+          <w:sz w:val="24"/>
+          <w:szCs w:val="24"/>
+        </w:rPr>
+        <w:t xml:space="preserve"> </w:t>
       </w:r>
       <w:r>
         <w:rPr>
@@ -528,6 +497,14 @@
           <w:sz w:val="24"/>
           <w:szCs w:val="24"/>
         </w:rPr>
+        <w:t>ed</w:t>
+      </w:r>
+      <w:r>
+        <w:rPr>
+          <w:rFonts w:ascii="Montserrat" w:hAnsi="Montserrat"/>
+          <w:sz w:val="24"/>
+          <w:szCs w:val="24"/>
+        </w:rPr>
         <w:t xml:space="preserve"> interviews, </w:t>
       </w:r>
       <w:r>
@@ -552,7 +529,15 @@
           <w:sz w:val="24"/>
           <w:szCs w:val="24"/>
         </w:rPr>
-        <w:t>y testing, and first click testing</w:t>
+        <w:t>y testing, and first-</w:t>
+      </w:r>
+      <w:r>
+        <w:rPr>
+          <w:rFonts w:ascii="Montserrat" w:hAnsi="Montserrat"/>
+          <w:sz w:val="24"/>
+          <w:szCs w:val="24"/>
+        </w:rPr>
+        <w:t>click testing</w:t>
       </w:r>
       <w:r>
         <w:rPr>
@@ -582,17 +567,55 @@
           <w:sz w:val="24"/>
           <w:szCs w:val="24"/>
         </w:rPr>
-        <w:t xml:space="preserve">Communicate effectively with clients, product, development, customer service, and executive team members in order to advocate for end-user needs, facilitate product </w:t>
-      </w:r>
-      <w:bookmarkStart w:id="0" w:name="_GoBack"/>
-      <w:bookmarkEnd w:id="0"/>
-      <w:r>
-        <w:rPr>
-          <w:rFonts w:ascii="Montserrat" w:hAnsi="Montserrat"/>
-          <w:sz w:val="24"/>
-          <w:szCs w:val="24"/>
-        </w:rPr>
-        <w:t>design meetings, and present</w:t>
+        <w:t>Communicate</w:t>
+      </w:r>
+      <w:r>
+        <w:rPr>
+          <w:rFonts w:ascii="Montserrat" w:hAnsi="Montserrat"/>
+          <w:sz w:val="24"/>
+          <w:szCs w:val="24"/>
+        </w:rPr>
+        <w:t>d</w:t>
+      </w:r>
+      <w:r>
+        <w:rPr>
+          <w:rFonts w:ascii="Montserrat" w:hAnsi="Montserrat"/>
+          <w:sz w:val="24"/>
+          <w:szCs w:val="24"/>
+        </w:rPr>
+        <w:t xml:space="preserve"> effectively with </w:t>
+      </w:r>
+      <w:r>
+        <w:rPr>
+          <w:rFonts w:ascii="Montserrat" w:hAnsi="Montserrat"/>
+          <w:sz w:val="24"/>
+          <w:szCs w:val="24"/>
+        </w:rPr>
+        <w:t xml:space="preserve">customers, internal teams, </w:t>
+      </w:r>
+      <w:r>
+        <w:rPr>
+          <w:rFonts w:ascii="Montserrat" w:hAnsi="Montserrat"/>
+          <w:sz w:val="24"/>
+          <w:szCs w:val="24"/>
+        </w:rPr>
+        <w:t xml:space="preserve">and executives to advocate for end-user needs, </w:t>
+      </w:r>
+      <w:r>
+        <w:rPr>
+          <w:rFonts w:ascii="Montserrat" w:hAnsi="Montserrat"/>
+          <w:sz w:val="24"/>
+          <w:szCs w:val="24"/>
+        </w:rPr>
+        <w:t>collaborate in</w:t>
+      </w:r>
+      <w:r>
+        <w:rPr>
+          <w:rFonts w:ascii="Montserrat" w:hAnsi="Montserrat"/>
+          <w:sz w:val="24"/>
+          <w:szCs w:val="24"/>
+        </w:rPr>
+        <w:t xml:space="preserve"> product design meetings, and present</w:t>
       </w:r>
       <w:r>
         <w:rPr>
@@ -608,7 +631,15 @@
           <w:sz w:val="24"/>
           <w:szCs w:val="24"/>
         </w:rPr>
-        <w:t>research insights and product proposals</w:t>
+        <w:t xml:space="preserve">research insights and </w:t>
+      </w:r>
+      <w:r>
+        <w:rPr>
+          <w:rFonts w:ascii="Montserrat" w:hAnsi="Montserrat"/>
+          <w:sz w:val="24"/>
+          <w:szCs w:val="24"/>
+        </w:rPr>
+        <w:t>recommendations</w:t>
       </w:r>
       <w:r>
         <w:rPr>
@@ -654,23 +685,7 @@
           <w:sz w:val="24"/>
           <w:szCs w:val="24"/>
         </w:rPr>
-        <w:t xml:space="preserve"> </w:t>
-      </w:r>
-      <w:r>
-        <w:rPr>
-          <w:rFonts w:ascii="Montserrat" w:hAnsi="Montserrat"/>
-          <w:sz w:val="24"/>
-          <w:szCs w:val="24"/>
-        </w:rPr>
-        <w:t xml:space="preserve">UI </w:t>
-      </w:r>
-      <w:r>
-        <w:rPr>
-          <w:rFonts w:ascii="Montserrat" w:hAnsi="Montserrat"/>
-          <w:sz w:val="24"/>
-          <w:szCs w:val="24"/>
-        </w:rPr>
-        <w:t>component library and design system</w:t>
+        <w:t xml:space="preserve"> component library and design system</w:t>
       </w:r>
       <w:r>
         <w:rPr>
@@ -716,7 +731,47 @@
           <w:sz w:val="24"/>
           <w:szCs w:val="24"/>
         </w:rPr>
-        <w:t>Help write detailed documentation to specify goals, scope, and expected behavior for projects.</w:t>
+        <w:t>Help</w:t>
+      </w:r>
+      <w:r>
+        <w:rPr>
+          <w:rFonts w:ascii="Montserrat" w:hAnsi="Montserrat"/>
+          <w:sz w:val="24"/>
+          <w:szCs w:val="24"/>
+        </w:rPr>
+        <w:t xml:space="preserve">ed </w:t>
+      </w:r>
+      <w:r>
+        <w:rPr>
+          <w:rFonts w:ascii="Montserrat" w:hAnsi="Montserrat"/>
+          <w:sz w:val="24"/>
+          <w:szCs w:val="24"/>
+        </w:rPr>
+        <w:t xml:space="preserve">clearly </w:t>
+      </w:r>
+      <w:r>
+        <w:rPr>
+          <w:rFonts w:ascii="Montserrat" w:hAnsi="Montserrat"/>
+          <w:sz w:val="24"/>
+          <w:szCs w:val="24"/>
+        </w:rPr>
+        <w:t>document goals, scope, an</w:t>
+      </w:r>
+      <w:r>
+        <w:rPr>
+          <w:rFonts w:ascii="Montserrat" w:hAnsi="Montserrat"/>
+          <w:sz w:val="24"/>
+          <w:szCs w:val="24"/>
+        </w:rPr>
+        <w:t>d expected behavior for projects</w:t>
+      </w:r>
+      <w:r>
+        <w:rPr>
+          <w:rFonts w:ascii="Montserrat" w:hAnsi="Montserrat"/>
+          <w:sz w:val="24"/>
+          <w:szCs w:val="24"/>
+        </w:rPr>
+        <w:t>.</w:t>
       </w:r>
     </w:p>
     <w:p>
@@ -852,7 +907,23 @@
           <w:sz w:val="24"/>
           <w:szCs w:val="24"/>
         </w:rPr>
-        <w:t xml:space="preserve">Independently responsible for the </w:t>
+        <w:t xml:space="preserve">Independently </w:t>
+      </w:r>
+      <w:r>
+        <w:rPr>
+          <w:rFonts w:ascii="Montserrat" w:hAnsi="Montserrat"/>
+          <w:sz w:val="24"/>
+          <w:szCs w:val="24"/>
+        </w:rPr>
+        <w:t>coordinated</w:t>
+      </w:r>
+      <w:r>
+        <w:rPr>
+          <w:rFonts w:ascii="Montserrat" w:hAnsi="Montserrat"/>
+          <w:sz w:val="24"/>
+          <w:szCs w:val="24"/>
+        </w:rPr>
+        <w:t xml:space="preserve"> the </w:t>
       </w:r>
       <w:r>
         <w:rPr>
@@ -892,7 +963,7 @@
           <w:sz w:val="24"/>
           <w:szCs w:val="24"/>
         </w:rPr>
-        <w:t>the internship project, a</w:t>
+        <w:t>a</w:t>
       </w:r>
       <w:r>
         <w:rPr>
@@ -909,6 +980,14 @@
           <w:szCs w:val="24"/>
         </w:rPr>
         <w:t>site</w:t>
+      </w:r>
+      <w:r>
+        <w:rPr>
+          <w:rFonts w:ascii="Montserrat" w:hAnsi="Montserrat"/>
+          <w:sz w:val="24"/>
+          <w:szCs w:val="24"/>
+        </w:rPr>
+        <w:t xml:space="preserve"> with guidance</w:t>
       </w:r>
       <w:r>
         <w:rPr>
@@ -938,7 +1017,169 @@
           <w:sz w:val="24"/>
           <w:szCs w:val="24"/>
         </w:rPr>
-        <w:t>Derived usable solution based on surveys, information architecture testing, wireframe first click testing, and usability testing.</w:t>
+        <w:t xml:space="preserve">Built </w:t>
+      </w:r>
+      <w:bookmarkStart w:id="0" w:name="_GoBack"/>
+      <w:bookmarkEnd w:id="0"/>
+      <w:r>
+        <w:rPr>
+          <w:rFonts w:ascii="Montserrat" w:hAnsi="Montserrat"/>
+          <w:sz w:val="24"/>
+          <w:szCs w:val="24"/>
+        </w:rPr>
+        <w:t xml:space="preserve">the solution </w:t>
+      </w:r>
+      <w:r>
+        <w:rPr>
+          <w:rFonts w:ascii="Montserrat" w:hAnsi="Montserrat"/>
+          <w:sz w:val="24"/>
+          <w:szCs w:val="24"/>
+        </w:rPr>
+        <w:t>utilizing continuous research and testing</w:t>
+      </w:r>
+      <w:r>
+        <w:rPr>
+          <w:rFonts w:ascii="Montserrat" w:hAnsi="Montserrat"/>
+          <w:sz w:val="24"/>
+          <w:szCs w:val="24"/>
+        </w:rPr>
+        <w:t xml:space="preserve"> methods</w:t>
+      </w:r>
+      <w:r>
+        <w:rPr>
+          <w:rFonts w:ascii="Montserrat" w:hAnsi="Montserrat"/>
+          <w:sz w:val="24"/>
+          <w:szCs w:val="24"/>
+        </w:rPr>
+        <w:t xml:space="preserve"> (</w:t>
+      </w:r>
+      <w:r>
+        <w:rPr>
+          <w:rFonts w:ascii="Montserrat" w:hAnsi="Montserrat"/>
+          <w:sz w:val="24"/>
+          <w:szCs w:val="24"/>
+        </w:rPr>
+        <w:t xml:space="preserve">surveys, </w:t>
+      </w:r>
+      <w:r>
+        <w:rPr>
+          <w:rFonts w:ascii="Montserrat" w:hAnsi="Montserrat"/>
+          <w:sz w:val="24"/>
+          <w:szCs w:val="24"/>
+        </w:rPr>
+        <w:t xml:space="preserve">interviews, </w:t>
+      </w:r>
+      <w:r>
+        <w:rPr>
+          <w:rFonts w:ascii="Montserrat" w:hAnsi="Montserrat"/>
+          <w:sz w:val="24"/>
+          <w:szCs w:val="24"/>
+        </w:rPr>
+        <w:t xml:space="preserve">information architecture testing, </w:t>
+      </w:r>
+      <w:r>
+        <w:rPr>
+          <w:rFonts w:ascii="Montserrat" w:hAnsi="Montserrat"/>
+          <w:sz w:val="24"/>
+          <w:szCs w:val="24"/>
+        </w:rPr>
+        <w:t>first-click testing,</w:t>
+      </w:r>
+      <w:r>
+        <w:rPr>
+          <w:rFonts w:ascii="Montserrat" w:hAnsi="Montserrat"/>
+          <w:sz w:val="24"/>
+          <w:szCs w:val="24"/>
+        </w:rPr>
+        <w:t xml:space="preserve"> </w:t>
+      </w:r>
+      <w:r>
+        <w:rPr>
+          <w:rFonts w:ascii="Montserrat" w:hAnsi="Montserrat"/>
+          <w:sz w:val="24"/>
+          <w:szCs w:val="24"/>
+        </w:rPr>
+        <w:t xml:space="preserve">and </w:t>
+      </w:r>
+      <w:r>
+        <w:rPr>
+          <w:rFonts w:ascii="Montserrat" w:hAnsi="Montserrat"/>
+          <w:sz w:val="24"/>
+          <w:szCs w:val="24"/>
+        </w:rPr>
+        <w:t>usability testing</w:t>
+      </w:r>
+      <w:r>
+        <w:rPr>
+          <w:rFonts w:ascii="Montserrat" w:hAnsi="Montserrat"/>
+          <w:sz w:val="24"/>
+          <w:szCs w:val="24"/>
+        </w:rPr>
+        <w:t>)</w:t>
+      </w:r>
+      <w:r>
+        <w:rPr>
+          <w:rFonts w:ascii="Montserrat" w:hAnsi="Montserrat"/>
+          <w:sz w:val="24"/>
+          <w:szCs w:val="24"/>
+        </w:rPr>
+        <w:t>;</w:t>
+      </w:r>
+      <w:r>
+        <w:rPr>
+          <w:rFonts w:ascii="Montserrat" w:hAnsi="Montserrat"/>
+          <w:sz w:val="24"/>
+          <w:szCs w:val="24"/>
+        </w:rPr>
+        <w:t xml:space="preserve"> working from</w:t>
+      </w:r>
+      <w:r>
+        <w:rPr>
+          <w:rFonts w:ascii="Montserrat" w:hAnsi="Montserrat"/>
+          <w:sz w:val="24"/>
+          <w:szCs w:val="24"/>
+        </w:rPr>
+        <w:t xml:space="preserve"> a low-</w:t>
+      </w:r>
+      <w:r>
+        <w:rPr>
+          <w:rFonts w:ascii="Montserrat" w:hAnsi="Montserrat"/>
+          <w:sz w:val="24"/>
+          <w:szCs w:val="24"/>
+        </w:rPr>
+        <w:t>fidelity wireframe to a</w:t>
+      </w:r>
+      <w:r>
+        <w:rPr>
+          <w:rFonts w:ascii="Montserrat" w:hAnsi="Montserrat"/>
+          <w:sz w:val="24"/>
+          <w:szCs w:val="24"/>
+        </w:rPr>
+        <w:t>n easy-to-use</w:t>
+      </w:r>
+      <w:r>
+        <w:rPr>
+          <w:rFonts w:ascii="Montserrat" w:hAnsi="Montserrat"/>
+          <w:sz w:val="24"/>
+          <w:szCs w:val="24"/>
+        </w:rPr>
+        <w:t xml:space="preserve"> </w:t>
+      </w:r>
+      <w:r>
+        <w:rPr>
+          <w:rFonts w:ascii="Montserrat" w:hAnsi="Montserrat"/>
+          <w:sz w:val="24"/>
+          <w:szCs w:val="24"/>
+        </w:rPr>
+        <w:t>website</w:t>
+      </w:r>
+      <w:r>
+        <w:rPr>
+          <w:rFonts w:ascii="Montserrat" w:hAnsi="Montserrat"/>
+          <w:sz w:val="24"/>
+          <w:szCs w:val="24"/>
+        </w:rPr>
+        <w:t>.</w:t>
       </w:r>
     </w:p>
     <w:p>
@@ -960,23 +1201,39 @@
           <w:sz w:val="24"/>
           <w:szCs w:val="24"/>
         </w:rPr>
-        <w:t>P</w:t>
-      </w:r>
-      <w:r>
-        <w:rPr>
-          <w:rFonts w:ascii="Montserrat" w:hAnsi="Montserrat"/>
-          <w:sz w:val="24"/>
-          <w:szCs w:val="24"/>
-        </w:rPr>
-        <w:t>resent</w:t>
-      </w:r>
-      <w:r>
-        <w:rPr>
-          <w:rFonts w:ascii="Montserrat" w:hAnsi="Montserrat"/>
-          <w:sz w:val="24"/>
-          <w:szCs w:val="24"/>
-        </w:rPr>
-        <w:t>ed work</w:t>
+        <w:t>B</w:t>
+      </w:r>
+      <w:r>
+        <w:rPr>
+          <w:rFonts w:ascii="Montserrat" w:hAnsi="Montserrat"/>
+          <w:sz w:val="24"/>
+          <w:szCs w:val="24"/>
+        </w:rPr>
+        <w:t xml:space="preserve">alanced </w:t>
+      </w:r>
+      <w:r>
+        <w:rPr>
+          <w:rFonts w:ascii="Montserrat" w:hAnsi="Montserrat"/>
+          <w:sz w:val="24"/>
+          <w:szCs w:val="24"/>
+        </w:rPr>
+        <w:t xml:space="preserve">the wants and needs </w:t>
+      </w:r>
+      <w:r>
+        <w:rPr>
+          <w:rFonts w:ascii="Montserrat" w:hAnsi="Montserrat"/>
+          <w:sz w:val="24"/>
+          <w:szCs w:val="24"/>
+        </w:rPr>
+        <w:t xml:space="preserve">of </w:t>
+      </w:r>
+      <w:r>
+        <w:rPr>
+          <w:rFonts w:ascii="Montserrat" w:hAnsi="Montserrat"/>
+          <w:sz w:val="24"/>
+          <w:szCs w:val="24"/>
+        </w:rPr>
+        <w:t>four technology team</w:t>
       </w:r>
       <w:r>
         <w:rPr>
@@ -992,87 +1249,63 @@
           <w:sz w:val="24"/>
           <w:szCs w:val="24"/>
         </w:rPr>
-        <w:t xml:space="preserve">to </w:t>
-      </w:r>
-      <w:r>
-        <w:rPr>
-          <w:rFonts w:ascii="Montserrat" w:hAnsi="Montserrat"/>
-          <w:sz w:val="24"/>
-          <w:szCs w:val="24"/>
-        </w:rPr>
-        <w:t>leaders</w:t>
-      </w:r>
-      <w:r>
-        <w:rPr>
-          <w:rFonts w:ascii="Montserrat" w:hAnsi="Montserrat"/>
-          <w:sz w:val="24"/>
-          <w:szCs w:val="24"/>
-        </w:rPr>
-        <w:t xml:space="preserve"> of</w:t>
-      </w:r>
-      <w:r>
-        <w:rPr>
-          <w:rFonts w:ascii="Montserrat" w:hAnsi="Montserrat"/>
-          <w:sz w:val="24"/>
-          <w:szCs w:val="24"/>
-        </w:rPr>
-        <w:t xml:space="preserve"> the four</w:t>
-      </w:r>
-      <w:r>
-        <w:rPr>
-          <w:rFonts w:ascii="Montserrat" w:hAnsi="Montserrat"/>
-          <w:sz w:val="24"/>
-          <w:szCs w:val="24"/>
-        </w:rPr>
-        <w:t xml:space="preserve"> technology departments </w:t>
-      </w:r>
-      <w:r>
-        <w:rPr>
-          <w:rFonts w:ascii="Montserrat" w:hAnsi="Montserrat"/>
-          <w:sz w:val="24"/>
-          <w:szCs w:val="24"/>
-        </w:rPr>
-        <w:t xml:space="preserve">and </w:t>
-      </w:r>
-      <w:r>
-        <w:rPr>
-          <w:rFonts w:ascii="Montserrat" w:hAnsi="Montserrat"/>
-          <w:sz w:val="24"/>
-          <w:szCs w:val="24"/>
-        </w:rPr>
-        <w:t xml:space="preserve">balanced </w:t>
-      </w:r>
-      <w:r>
-        <w:rPr>
-          <w:rFonts w:ascii="Montserrat" w:hAnsi="Montserrat"/>
-          <w:sz w:val="24"/>
-          <w:szCs w:val="24"/>
-        </w:rPr>
-        <w:t xml:space="preserve">their </w:t>
-      </w:r>
-      <w:r>
-        <w:rPr>
-          <w:rFonts w:ascii="Montserrat" w:hAnsi="Montserrat"/>
-          <w:sz w:val="24"/>
-          <w:szCs w:val="24"/>
-        </w:rPr>
-        <w:t xml:space="preserve">wants and needs </w:t>
-      </w:r>
-      <w:r>
-        <w:rPr>
-          <w:rFonts w:ascii="Montserrat" w:hAnsi="Montserrat"/>
-          <w:sz w:val="24"/>
-          <w:szCs w:val="24"/>
-        </w:rPr>
-        <w:t>of the solution</w:t>
-      </w:r>
-      <w:r>
-        <w:rPr>
-          <w:rFonts w:ascii="Montserrat" w:hAnsi="Montserrat"/>
-          <w:sz w:val="24"/>
-          <w:szCs w:val="24"/>
-        </w:rPr>
-        <w:t>.</w:t>
+        <w:t>leader</w:t>
+      </w:r>
+      <w:r>
+        <w:rPr>
+          <w:rFonts w:ascii="Montserrat" w:hAnsi="Montserrat"/>
+          <w:sz w:val="24"/>
+          <w:szCs w:val="24"/>
+        </w:rPr>
+        <w:t>s</w:t>
+      </w:r>
+      <w:r>
+        <w:rPr>
+          <w:rFonts w:ascii="Montserrat" w:hAnsi="Montserrat"/>
+          <w:sz w:val="24"/>
+          <w:szCs w:val="24"/>
+        </w:rPr>
+        <w:t xml:space="preserve"> </w:t>
+      </w:r>
+      <w:r>
+        <w:rPr>
+          <w:rFonts w:ascii="Montserrat" w:hAnsi="Montserrat"/>
+          <w:sz w:val="24"/>
+          <w:szCs w:val="24"/>
+        </w:rPr>
+        <w:t>and</w:t>
+      </w:r>
+      <w:r>
+        <w:rPr>
+          <w:rFonts w:ascii="Montserrat" w:hAnsi="Montserrat"/>
+          <w:sz w:val="24"/>
+          <w:szCs w:val="24"/>
+        </w:rPr>
+        <w:t xml:space="preserve"> </w:t>
+      </w:r>
+      <w:r>
+        <w:rPr>
+          <w:rFonts w:ascii="Montserrat" w:hAnsi="Montserrat"/>
+          <w:sz w:val="24"/>
+          <w:szCs w:val="24"/>
+        </w:rPr>
+        <w:t>facilitated discussion</w:t>
+      </w:r>
+      <w:r>
+        <w:rPr>
+          <w:rFonts w:ascii="Montserrat" w:hAnsi="Montserrat"/>
+          <w:sz w:val="24"/>
+          <w:szCs w:val="24"/>
+        </w:rPr>
+        <w:t>s</w:t>
+      </w:r>
+      <w:r>
+        <w:rPr>
+          <w:rFonts w:ascii="Montserrat" w:hAnsi="Montserrat"/>
+          <w:sz w:val="24"/>
+          <w:szCs w:val="24"/>
+        </w:rPr>
+        <w:t xml:space="preserve"> on the solution while highlighting research findings.</w:t>
       </w:r>
     </w:p>
     <w:p>
@@ -1094,7 +1327,31 @@
           <w:sz w:val="24"/>
           <w:szCs w:val="24"/>
         </w:rPr>
-        <w:t>Researched components and best practices for design system.</w:t>
+        <w:t xml:space="preserve">Documented </w:t>
+      </w:r>
+      <w:r>
+        <w:rPr>
+          <w:rFonts w:ascii="Montserrat" w:hAnsi="Montserrat"/>
+          <w:sz w:val="24"/>
+          <w:szCs w:val="24"/>
+        </w:rPr>
+        <w:t xml:space="preserve">best practices for </w:t>
+      </w:r>
+      <w:r>
+        <w:rPr>
+          <w:rFonts w:ascii="Montserrat" w:hAnsi="Montserrat"/>
+          <w:sz w:val="24"/>
+          <w:szCs w:val="24"/>
+        </w:rPr>
+        <w:t xml:space="preserve">components of a </w:t>
+      </w:r>
+      <w:r>
+        <w:rPr>
+          <w:rFonts w:ascii="Montserrat" w:hAnsi="Montserrat"/>
+          <w:sz w:val="24"/>
+          <w:szCs w:val="24"/>
+        </w:rPr>
+        <w:t>design system.</w:t>
       </w:r>
     </w:p>
     <w:p>
@@ -1463,7 +1720,7 @@
         <v:path o:extrusionok="f" gradientshapeok="t" o:connecttype="rect"/>
         <o:lock v:ext="edit" aspectratio="t"/>
       </v:shapetype>
-      <v:shape id="_x0000_i1027" type="#_x0000_t75" style="width:36pt;height:36pt" o:bullet="t">
+      <v:shape id="_x0000_i1038" type="#_x0000_t75" style="width:36pt;height:36pt" o:bullet="t">
         <v:imagedata r:id="rId1" o:title="Location Icon Small"/>
       </v:shape>
     </w:pict>
@@ -1815,6 +2072,9 @@
   </w:num>
   <w:num w:numId="3">
     <w:abstractNumId w:val="1"/>
+  </w:num>
+  <w:num w:numId="4">
+    <w:abstractNumId w:val="2"/>
   </w:num>
 </w:numbering>
 </file>
